--- a/Диплом.docx
+++ b/Диплом.docx
@@ -26,6 +26,20 @@
       <w:proofErr w:type="spellEnd"/>
     </w:p>
     <w:p>
+      <w:r>
+        <w:t>Антошка</w:t>
+      </w:r>
+      <w:r>
+        <w:t>!</w:t>
+      </w:r>
+      <w:r>
+        <w:t xml:space="preserve"> Антошка!</w:t>
+      </w:r>
+    </w:p>
+    <w:p>
+      <w:r>
+        <w:t>Пойдем копать картошку!</w:t>
+      </w:r>
       <w:bookmarkStart w:id="0" w:name="_GoBack"/>
       <w:bookmarkEnd w:id="0"/>
     </w:p>

--- a/Диплом.docx
+++ b/Диплом.docx
@@ -40,6 +40,1047 @@
       <w:r>
         <w:t>Пойдем копать картошку!</w:t>
       </w:r>
+    </w:p>
+    <w:p>
+      <w:r>
+        <w:br w:type="page"/>
+      </w:r>
+    </w:p>
+    <w:p>
+      <w:pPr>
+        <w:jc w:val="center"/>
+        <w:rPr>
+          <w:b/>
+          <w:sz w:val="40"/>
+          <w:szCs w:val="40"/>
+        </w:rPr>
+      </w:pPr>
+      <w:r>
+        <w:rPr>
+          <w:b/>
+          <w:sz w:val="40"/>
+          <w:szCs w:val="40"/>
+        </w:rPr>
+        <w:lastRenderedPageBreak/>
+        <w:t xml:space="preserve">Темы для изучения по </w:t>
+      </w:r>
+      <w:r>
+        <w:rPr>
+          <w:b/>
+          <w:sz w:val="40"/>
+          <w:szCs w:val="40"/>
+          <w:lang w:val="en-US"/>
+        </w:rPr>
+        <w:t>ML</w:t>
+      </w:r>
+      <w:r>
+        <w:rPr>
+          <w:b/>
+          <w:sz w:val="40"/>
+          <w:szCs w:val="40"/>
+        </w:rPr>
+        <w:t xml:space="preserve"> </w:t>
+      </w:r>
+    </w:p>
+    <w:p>
+      <w:pPr>
+        <w:spacing w:after="0"/>
+        <w:jc w:val="center"/>
+        <w:rPr>
+          <w:b/>
+          <w:sz w:val="32"/>
+          <w:szCs w:val="32"/>
+        </w:rPr>
+      </w:pPr>
+      <w:r>
+        <w:rPr>
+          <w:b/>
+          <w:sz w:val="32"/>
+          <w:szCs w:val="32"/>
+        </w:rPr>
+        <w:t>(в том числе нейронные сети и физически-информированные нейронные сети)</w:t>
+      </w:r>
+    </w:p>
+    <w:p/>
+    <w:p>
+      <w:pPr>
+        <w:keepNext/>
+        <w:spacing w:after="120"/>
+        <w:rPr>
+          <w:b/>
+          <w:sz w:val="32"/>
+          <w:szCs w:val="32"/>
+        </w:rPr>
+      </w:pPr>
+      <w:r>
+        <w:rPr>
+          <w:b/>
+          <w:sz w:val="32"/>
+          <w:szCs w:val="32"/>
+        </w:rPr>
+        <w:t>Необходимое ПО и библиотеки</w:t>
+      </w:r>
+    </w:p>
+    <w:p>
+      <w:pPr>
+        <w:spacing w:after="120"/>
+        <w:jc w:val="both"/>
+        <w:rPr>
+          <w:sz w:val="24"/>
+          <w:szCs w:val="24"/>
+        </w:rPr>
+      </w:pPr>
+      <w:r>
+        <w:rPr>
+          <w:sz w:val="24"/>
+          <w:szCs w:val="24"/>
+          <w:u w:val="single"/>
+        </w:rPr>
+        <w:t>Среда</w:t>
+      </w:r>
+      <w:r>
+        <w:rPr>
+          <w:sz w:val="24"/>
+          <w:szCs w:val="24"/>
+          <w:u w:val="single"/>
+        </w:rPr>
+        <w:t xml:space="preserve"> </w:t>
+      </w:r>
+      <w:r>
+        <w:rPr>
+          <w:sz w:val="24"/>
+          <w:szCs w:val="24"/>
+          <w:u w:val="single"/>
+        </w:rPr>
+        <w:t>разработки</w:t>
+      </w:r>
+      <w:r>
+        <w:rPr>
+          <w:sz w:val="24"/>
+          <w:szCs w:val="24"/>
+        </w:rPr>
+        <w:t xml:space="preserve">: </w:t>
+      </w:r>
+      <w:r>
+        <w:rPr>
+          <w:sz w:val="24"/>
+          <w:szCs w:val="24"/>
+          <w:lang w:val="en-US"/>
+        </w:rPr>
+        <w:t>Visual</w:t>
+      </w:r>
+      <w:r>
+        <w:rPr>
+          <w:sz w:val="24"/>
+          <w:szCs w:val="24"/>
+        </w:rPr>
+        <w:t xml:space="preserve"> </w:t>
+      </w:r>
+      <w:r>
+        <w:rPr>
+          <w:sz w:val="24"/>
+          <w:szCs w:val="24"/>
+          <w:lang w:val="en-US"/>
+        </w:rPr>
+        <w:t>Studio</w:t>
+      </w:r>
+      <w:r>
+        <w:rPr>
+          <w:sz w:val="24"/>
+          <w:szCs w:val="24"/>
+        </w:rPr>
+        <w:t xml:space="preserve"> </w:t>
+      </w:r>
+      <w:r>
+        <w:rPr>
+          <w:sz w:val="24"/>
+          <w:szCs w:val="24"/>
+          <w:lang w:val="en-US"/>
+        </w:rPr>
+        <w:t>Code</w:t>
+      </w:r>
+      <w:r>
+        <w:rPr>
+          <w:sz w:val="24"/>
+          <w:szCs w:val="24"/>
+        </w:rPr>
+        <w:t xml:space="preserve"> (</w:t>
+      </w:r>
+      <w:proofErr w:type="spellStart"/>
+      <w:r>
+        <w:rPr>
+          <w:i/>
+          <w:sz w:val="24"/>
+          <w:szCs w:val="24"/>
+          <w:lang w:val="en-US"/>
+        </w:rPr>
+        <w:t>Jupyter</w:t>
+      </w:r>
+      <w:proofErr w:type="spellEnd"/>
+      <w:r>
+        <w:rPr>
+          <w:i/>
+          <w:sz w:val="24"/>
+          <w:szCs w:val="24"/>
+        </w:rPr>
+        <w:t xml:space="preserve"> с</w:t>
+      </w:r>
+      <w:r>
+        <w:rPr>
+          <w:i/>
+          <w:sz w:val="24"/>
+          <w:szCs w:val="24"/>
+        </w:rPr>
+        <w:t>юда легко подключается</w:t>
+      </w:r>
+      <w:r>
+        <w:rPr>
+          <w:sz w:val="24"/>
+          <w:szCs w:val="24"/>
+        </w:rPr>
+        <w:t xml:space="preserve">). Установка через </w:t>
+      </w:r>
+      <w:r>
+        <w:rPr>
+          <w:sz w:val="24"/>
+          <w:szCs w:val="24"/>
+          <w:lang w:val="en-US"/>
+        </w:rPr>
+        <w:t>MS</w:t>
+      </w:r>
+      <w:r>
+        <w:rPr>
+          <w:sz w:val="24"/>
+          <w:szCs w:val="24"/>
+        </w:rPr>
+        <w:t xml:space="preserve"> </w:t>
+      </w:r>
+      <w:r>
+        <w:rPr>
+          <w:sz w:val="24"/>
+          <w:szCs w:val="24"/>
+          <w:lang w:val="en-US"/>
+        </w:rPr>
+        <w:t>Store</w:t>
+      </w:r>
+      <w:r>
+        <w:rPr>
+          <w:sz w:val="24"/>
+          <w:szCs w:val="24"/>
+        </w:rPr>
+        <w:t xml:space="preserve"> или с родного сайта </w:t>
+      </w:r>
+      <w:hyperlink r:id="rId5" w:history="1">
+        <w:r>
+          <w:rPr>
+            <w:rStyle w:val="a4"/>
+            <w:sz w:val="24"/>
+            <w:szCs w:val="24"/>
+            <w:lang w:val="en-US"/>
+          </w:rPr>
+          <w:t>https</w:t>
+        </w:r>
+        <w:r>
+          <w:rPr>
+            <w:rStyle w:val="a4"/>
+            <w:sz w:val="24"/>
+            <w:szCs w:val="24"/>
+          </w:rPr>
+          <w:t>://</w:t>
+        </w:r>
+        <w:r>
+          <w:rPr>
+            <w:rStyle w:val="a4"/>
+            <w:sz w:val="24"/>
+            <w:szCs w:val="24"/>
+            <w:lang w:val="en-US"/>
+          </w:rPr>
+          <w:t>code</w:t>
+        </w:r>
+        <w:r>
+          <w:rPr>
+            <w:rStyle w:val="a4"/>
+            <w:sz w:val="24"/>
+            <w:szCs w:val="24"/>
+          </w:rPr>
+          <w:t>.</w:t>
+        </w:r>
+        <w:proofErr w:type="spellStart"/>
+        <w:r>
+          <w:rPr>
+            <w:rStyle w:val="a4"/>
+            <w:sz w:val="24"/>
+            <w:szCs w:val="24"/>
+            <w:lang w:val="en-US"/>
+          </w:rPr>
+          <w:t>visualstudio</w:t>
+        </w:r>
+        <w:proofErr w:type="spellEnd"/>
+        <w:r>
+          <w:rPr>
+            <w:rStyle w:val="a4"/>
+            <w:sz w:val="24"/>
+            <w:szCs w:val="24"/>
+          </w:rPr>
+          <w:t>.</w:t>
+        </w:r>
+        <w:r>
+          <w:rPr>
+            <w:rStyle w:val="a4"/>
+            <w:sz w:val="24"/>
+            <w:szCs w:val="24"/>
+            <w:lang w:val="en-US"/>
+          </w:rPr>
+          <w:t>com</w:t>
+        </w:r>
+        <w:r>
+          <w:rPr>
+            <w:rStyle w:val="a4"/>
+            <w:sz w:val="24"/>
+            <w:szCs w:val="24"/>
+          </w:rPr>
+          <w:t>/</w:t>
+        </w:r>
+      </w:hyperlink>
+      <w:r>
+        <w:rPr>
+          <w:sz w:val="24"/>
+          <w:szCs w:val="24"/>
+        </w:rPr>
+        <w:t xml:space="preserve">. </w:t>
+      </w:r>
+    </w:p>
+    <w:p>
+      <w:pPr>
+        <w:spacing w:after="120"/>
+        <w:jc w:val="both"/>
+        <w:rPr>
+          <w:sz w:val="24"/>
+          <w:szCs w:val="24"/>
+        </w:rPr>
+      </w:pPr>
+      <w:r>
+        <w:rPr>
+          <w:sz w:val="24"/>
+          <w:szCs w:val="24"/>
+          <w:u w:val="single"/>
+        </w:rPr>
+        <w:t>Язык</w:t>
+      </w:r>
+      <w:r>
+        <w:rPr>
+          <w:sz w:val="24"/>
+          <w:szCs w:val="24"/>
+        </w:rPr>
+        <w:t xml:space="preserve">: </w:t>
+      </w:r>
+      <w:r>
+        <w:rPr>
+          <w:sz w:val="24"/>
+          <w:szCs w:val="24"/>
+          <w:lang w:val="en-US"/>
+        </w:rPr>
+        <w:t>Python</w:t>
+      </w:r>
+      <w:r>
+        <w:rPr>
+          <w:sz w:val="24"/>
+          <w:szCs w:val="24"/>
+        </w:rPr>
+        <w:t xml:space="preserve"> 3.10</w:t>
+      </w:r>
+      <w:r>
+        <w:rPr>
+          <w:sz w:val="24"/>
+          <w:szCs w:val="24"/>
+        </w:rPr>
+        <w:t>, 3.11 (новее ставить не нужно, могут быть проблемы с наличием необходимых версий библиотек)</w:t>
+      </w:r>
+    </w:p>
+    <w:p>
+      <w:pPr>
+        <w:spacing w:after="120"/>
+        <w:jc w:val="both"/>
+        <w:rPr>
+          <w:sz w:val="24"/>
+          <w:szCs w:val="24"/>
+        </w:rPr>
+      </w:pPr>
+      <w:r>
+        <w:rPr>
+          <w:sz w:val="24"/>
+          <w:szCs w:val="24"/>
+          <w:u w:val="single"/>
+        </w:rPr>
+        <w:t>Библиотеки</w:t>
+      </w:r>
+      <w:r>
+        <w:rPr>
+          <w:sz w:val="24"/>
+          <w:szCs w:val="24"/>
+        </w:rPr>
+        <w:t xml:space="preserve">: </w:t>
+      </w:r>
+      <w:proofErr w:type="spellStart"/>
+      <w:r>
+        <w:rPr>
+          <w:sz w:val="24"/>
+          <w:szCs w:val="24"/>
+          <w:lang w:val="en-US"/>
+        </w:rPr>
+        <w:t>scikit</w:t>
+      </w:r>
+      <w:proofErr w:type="spellEnd"/>
+      <w:r>
+        <w:rPr>
+          <w:sz w:val="24"/>
+          <w:szCs w:val="24"/>
+        </w:rPr>
+        <w:t>-</w:t>
+      </w:r>
+      <w:r>
+        <w:rPr>
+          <w:sz w:val="24"/>
+          <w:szCs w:val="24"/>
+          <w:lang w:val="en-US"/>
+        </w:rPr>
+        <w:t>learn</w:t>
+      </w:r>
+      <w:r>
+        <w:rPr>
+          <w:sz w:val="24"/>
+          <w:szCs w:val="24"/>
+        </w:rPr>
+        <w:t xml:space="preserve">, </w:t>
+      </w:r>
+      <w:proofErr w:type="spellStart"/>
+      <w:r>
+        <w:rPr>
+          <w:sz w:val="24"/>
+          <w:szCs w:val="24"/>
+          <w:lang w:val="en-US"/>
+        </w:rPr>
+        <w:t>pytorch</w:t>
+      </w:r>
+      <w:proofErr w:type="spellEnd"/>
+      <w:r>
+        <w:rPr>
+          <w:sz w:val="24"/>
+          <w:szCs w:val="24"/>
+        </w:rPr>
+        <w:t xml:space="preserve">, </w:t>
+      </w:r>
+      <w:proofErr w:type="spellStart"/>
+      <w:r>
+        <w:rPr>
+          <w:sz w:val="24"/>
+          <w:szCs w:val="24"/>
+          <w:lang w:val="en-US"/>
+        </w:rPr>
+        <w:t>numpy</w:t>
+      </w:r>
+      <w:proofErr w:type="spellEnd"/>
+      <w:r>
+        <w:rPr>
+          <w:sz w:val="24"/>
+          <w:szCs w:val="24"/>
+        </w:rPr>
+        <w:t xml:space="preserve">, </w:t>
+      </w:r>
+      <w:proofErr w:type="spellStart"/>
+      <w:r>
+        <w:rPr>
+          <w:sz w:val="24"/>
+          <w:szCs w:val="24"/>
+          <w:lang w:val="en-US"/>
+        </w:rPr>
+        <w:t>scipy</w:t>
+      </w:r>
+      <w:proofErr w:type="spellEnd"/>
+      <w:r>
+        <w:rPr>
+          <w:sz w:val="24"/>
+          <w:szCs w:val="24"/>
+        </w:rPr>
+        <w:t xml:space="preserve">, </w:t>
+      </w:r>
+      <w:r>
+        <w:rPr>
+          <w:sz w:val="24"/>
+          <w:szCs w:val="24"/>
+          <w:lang w:val="en-US"/>
+        </w:rPr>
+        <w:t>pandas</w:t>
+      </w:r>
+      <w:r>
+        <w:rPr>
+          <w:sz w:val="24"/>
+          <w:szCs w:val="24"/>
+        </w:rPr>
+        <w:t xml:space="preserve">, </w:t>
+      </w:r>
+      <w:proofErr w:type="spellStart"/>
+      <w:r>
+        <w:rPr>
+          <w:sz w:val="24"/>
+          <w:szCs w:val="24"/>
+          <w:lang w:val="en-US"/>
+        </w:rPr>
+        <w:t>matplotlib</w:t>
+      </w:r>
+      <w:proofErr w:type="spellEnd"/>
+      <w:r>
+        <w:rPr>
+          <w:sz w:val="24"/>
+          <w:szCs w:val="24"/>
+        </w:rPr>
+        <w:t xml:space="preserve"> (</w:t>
+      </w:r>
+      <w:r>
+        <w:rPr>
+          <w:sz w:val="24"/>
+          <w:szCs w:val="24"/>
+        </w:rPr>
+        <w:t xml:space="preserve">установка через </w:t>
+      </w:r>
+      <w:r>
+        <w:rPr>
+          <w:sz w:val="24"/>
+          <w:szCs w:val="24"/>
+          <w:lang w:val="en-US"/>
+        </w:rPr>
+        <w:t>pip</w:t>
+      </w:r>
+      <w:r>
+        <w:rPr>
+          <w:sz w:val="24"/>
+          <w:szCs w:val="24"/>
+        </w:rPr>
+        <w:t>)</w:t>
+      </w:r>
+    </w:p>
+    <w:p>
+      <w:pPr>
+        <w:spacing w:after="120"/>
+        <w:jc w:val="both"/>
+        <w:rPr>
+          <w:sz w:val="24"/>
+          <w:szCs w:val="24"/>
+        </w:rPr>
+      </w:pPr>
+      <w:r>
+        <w:rPr>
+          <w:sz w:val="24"/>
+          <w:szCs w:val="24"/>
+          <w:u w:val="single"/>
+        </w:rPr>
+        <w:t>Стандарт написания</w:t>
+      </w:r>
+      <w:r>
+        <w:rPr>
+          <w:sz w:val="24"/>
+          <w:szCs w:val="24"/>
+          <w:u w:val="single"/>
+        </w:rPr>
+        <w:t xml:space="preserve"> программ</w:t>
+      </w:r>
+      <w:r>
+        <w:rPr>
+          <w:sz w:val="24"/>
+          <w:szCs w:val="24"/>
+        </w:rPr>
+        <w:t xml:space="preserve">: </w:t>
+      </w:r>
+      <w:r>
+        <w:rPr>
+          <w:sz w:val="24"/>
+          <w:szCs w:val="24"/>
+          <w:lang w:val="en-US"/>
+        </w:rPr>
+        <w:t>PEP</w:t>
+      </w:r>
+      <w:r>
+        <w:rPr>
+          <w:sz w:val="24"/>
+          <w:szCs w:val="24"/>
+        </w:rPr>
+        <w:t>8 (</w:t>
+      </w:r>
+      <w:hyperlink r:id="rId6" w:history="1">
+        <w:r>
+          <w:rPr>
+            <w:rStyle w:val="a4"/>
+            <w:sz w:val="24"/>
+            <w:szCs w:val="24"/>
+          </w:rPr>
+          <w:t>https://peps.python.org/pep-0008/</w:t>
+        </w:r>
+      </w:hyperlink>
+      <w:r>
+        <w:rPr>
+          <w:sz w:val="24"/>
+          <w:szCs w:val="24"/>
+        </w:rPr>
+        <w:t>)</w:t>
+      </w:r>
+    </w:p>
+    <w:p>
+      <w:pPr>
+        <w:spacing w:after="120"/>
+      </w:pPr>
+    </w:p>
+    <w:p>
+      <w:pPr>
+        <w:spacing w:after="120"/>
+        <w:rPr>
+          <w:b/>
+          <w:sz w:val="32"/>
+          <w:szCs w:val="32"/>
+        </w:rPr>
+      </w:pPr>
+      <w:r>
+        <w:rPr>
+          <w:b/>
+          <w:sz w:val="32"/>
+          <w:szCs w:val="32"/>
+        </w:rPr>
+        <w:t>Формат работы</w:t>
+      </w:r>
+    </w:p>
+    <w:p>
+      <w:pPr>
+        <w:pStyle w:val="a3"/>
+        <w:numPr>
+          <w:ilvl w:val="0"/>
+          <w:numId w:val="1"/>
+        </w:numPr>
+        <w:rPr>
+          <w:sz w:val="24"/>
+          <w:szCs w:val="24"/>
+        </w:rPr>
+      </w:pPr>
+      <w:r>
+        <w:rPr>
+          <w:sz w:val="24"/>
+          <w:szCs w:val="24"/>
+        </w:rPr>
+        <w:t>План содержательной части рассчитан на 4 недели + нулевая неделя для настройки инфраструктуры для разработки:</w:t>
+      </w:r>
+    </w:p>
+    <w:p>
+      <w:pPr>
+        <w:pStyle w:val="a3"/>
+        <w:numPr>
+          <w:ilvl w:val="1"/>
+          <w:numId w:val="1"/>
+        </w:numPr>
+        <w:rPr>
+          <w:sz w:val="24"/>
+          <w:szCs w:val="24"/>
+        </w:rPr>
+      </w:pPr>
+      <w:r>
+        <w:rPr>
+          <w:sz w:val="24"/>
+          <w:szCs w:val="24"/>
+        </w:rPr>
+        <w:t>Неделя 0 (10.09.2024 – 13.09.2024)</w:t>
+      </w:r>
+      <w:r>
+        <w:rPr>
+          <w:sz w:val="24"/>
+          <w:szCs w:val="24"/>
+        </w:rPr>
+        <w:t xml:space="preserve"> – </w:t>
+      </w:r>
+      <w:r>
+        <w:rPr>
+          <w:sz w:val="24"/>
+          <w:szCs w:val="24"/>
+        </w:rPr>
+        <w:t>Подготовка среды разработки</w:t>
+      </w:r>
+    </w:p>
+    <w:p>
+      <w:pPr>
+        <w:pStyle w:val="a3"/>
+        <w:numPr>
+          <w:ilvl w:val="1"/>
+          <w:numId w:val="1"/>
+        </w:numPr>
+        <w:rPr>
+          <w:sz w:val="24"/>
+          <w:szCs w:val="24"/>
+        </w:rPr>
+      </w:pPr>
+      <w:r>
+        <w:rPr>
+          <w:sz w:val="24"/>
+          <w:szCs w:val="24"/>
+        </w:rPr>
+        <w:t xml:space="preserve">Неделя 1 (16.09.2024 – 20.09.2024) </w:t>
+      </w:r>
+      <w:r>
+        <w:rPr>
+          <w:sz w:val="24"/>
+          <w:szCs w:val="24"/>
+        </w:rPr>
+        <w:t>–</w:t>
+      </w:r>
+      <w:r>
+        <w:rPr>
+          <w:sz w:val="24"/>
+          <w:szCs w:val="24"/>
+        </w:rPr>
+        <w:t xml:space="preserve"> Машинное обучение. Теория и практика</w:t>
+      </w:r>
+    </w:p>
+    <w:p>
+      <w:pPr>
+        <w:pStyle w:val="a3"/>
+        <w:numPr>
+          <w:ilvl w:val="1"/>
+          <w:numId w:val="1"/>
+        </w:numPr>
+        <w:rPr>
+          <w:sz w:val="24"/>
+          <w:szCs w:val="24"/>
+        </w:rPr>
+      </w:pPr>
+      <w:r>
+        <w:rPr>
+          <w:sz w:val="24"/>
+          <w:szCs w:val="24"/>
+        </w:rPr>
+        <w:t xml:space="preserve">Неделя 2 (23.09.2024 – 27.09.2024) </w:t>
+      </w:r>
+      <w:r>
+        <w:rPr>
+          <w:sz w:val="24"/>
+          <w:szCs w:val="24"/>
+        </w:rPr>
+        <w:t>–</w:t>
+      </w:r>
+      <w:r>
+        <w:rPr>
+          <w:sz w:val="24"/>
+          <w:szCs w:val="24"/>
+        </w:rPr>
+        <w:t xml:space="preserve"> </w:t>
+      </w:r>
+      <w:proofErr w:type="spellStart"/>
+      <w:r>
+        <w:rPr>
+          <w:sz w:val="24"/>
+          <w:szCs w:val="24"/>
+        </w:rPr>
+        <w:t>Полносвязные</w:t>
+      </w:r>
+      <w:proofErr w:type="spellEnd"/>
+      <w:r>
+        <w:rPr>
+          <w:sz w:val="24"/>
+          <w:szCs w:val="24"/>
+        </w:rPr>
+        <w:t xml:space="preserve"> нейронные сети</w:t>
+      </w:r>
+    </w:p>
+    <w:p>
+      <w:pPr>
+        <w:pStyle w:val="a3"/>
+        <w:numPr>
+          <w:ilvl w:val="1"/>
+          <w:numId w:val="1"/>
+        </w:numPr>
+        <w:rPr>
+          <w:sz w:val="24"/>
+          <w:szCs w:val="24"/>
+        </w:rPr>
+      </w:pPr>
+      <w:r>
+        <w:rPr>
+          <w:sz w:val="24"/>
+          <w:szCs w:val="24"/>
+        </w:rPr>
+        <w:t xml:space="preserve">Неделя 3 (30.09.2024 – 04.10.2024) </w:t>
+      </w:r>
+      <w:r>
+        <w:rPr>
+          <w:sz w:val="24"/>
+          <w:szCs w:val="24"/>
+        </w:rPr>
+        <w:t>– PINN</w:t>
+      </w:r>
+    </w:p>
+    <w:p>
+      <w:pPr>
+        <w:pStyle w:val="a3"/>
+        <w:numPr>
+          <w:ilvl w:val="1"/>
+          <w:numId w:val="1"/>
+        </w:numPr>
+        <w:rPr>
+          <w:sz w:val="24"/>
+          <w:szCs w:val="24"/>
+        </w:rPr>
+      </w:pPr>
+      <w:r>
+        <w:rPr>
+          <w:sz w:val="24"/>
+          <w:szCs w:val="24"/>
+        </w:rPr>
+        <w:t xml:space="preserve">Неделя 4 (07.10.2024 – 11.10.2024) </w:t>
+      </w:r>
+      <w:r>
+        <w:rPr>
+          <w:sz w:val="24"/>
+          <w:szCs w:val="24"/>
+        </w:rPr>
+        <w:t>–</w:t>
+      </w:r>
+      <w:r>
+        <w:rPr>
+          <w:sz w:val="24"/>
+          <w:szCs w:val="24"/>
+        </w:rPr>
+        <w:t xml:space="preserve"> </w:t>
+      </w:r>
+      <w:proofErr w:type="spellStart"/>
+      <w:r>
+        <w:rPr>
+          <w:sz w:val="24"/>
+          <w:szCs w:val="24"/>
+        </w:rPr>
+        <w:t>Свёрточные</w:t>
+      </w:r>
+      <w:proofErr w:type="spellEnd"/>
+      <w:r>
+        <w:rPr>
+          <w:sz w:val="24"/>
+          <w:szCs w:val="24"/>
+        </w:rPr>
+        <w:t xml:space="preserve"> нейронные сети</w:t>
+      </w:r>
+    </w:p>
+    <w:p>
+      <w:pPr>
+        <w:pStyle w:val="a3"/>
+        <w:numPr>
+          <w:ilvl w:val="0"/>
+          <w:numId w:val="1"/>
+        </w:numPr>
+        <w:rPr>
+          <w:sz w:val="24"/>
+          <w:szCs w:val="24"/>
+        </w:rPr>
+      </w:pPr>
+      <w:r>
+        <w:rPr>
+          <w:sz w:val="24"/>
+          <w:szCs w:val="24"/>
+        </w:rPr>
+        <w:t>Работа будет строиться недельными интервалами (спринтами)</w:t>
+      </w:r>
+    </w:p>
+    <w:p>
+      <w:pPr>
+        <w:pStyle w:val="a3"/>
+        <w:numPr>
+          <w:ilvl w:val="0"/>
+          <w:numId w:val="1"/>
+        </w:numPr>
+        <w:rPr>
+          <w:sz w:val="24"/>
+          <w:szCs w:val="24"/>
+        </w:rPr>
+      </w:pPr>
+      <w:r>
+        <w:rPr>
+          <w:sz w:val="24"/>
+          <w:szCs w:val="24"/>
+        </w:rPr>
+        <w:t>З</w:t>
+      </w:r>
+      <w:r>
+        <w:rPr>
+          <w:sz w:val="24"/>
+          <w:szCs w:val="24"/>
+        </w:rPr>
+        <w:t>а недел</w:t>
+      </w:r>
+      <w:r>
+        <w:rPr>
+          <w:sz w:val="24"/>
+          <w:szCs w:val="24"/>
+        </w:rPr>
+        <w:t>ю необходимо:</w:t>
+      </w:r>
+    </w:p>
+    <w:p>
+      <w:pPr>
+        <w:pStyle w:val="a3"/>
+        <w:numPr>
+          <w:ilvl w:val="1"/>
+          <w:numId w:val="1"/>
+        </w:numPr>
+        <w:rPr>
+          <w:sz w:val="24"/>
+          <w:szCs w:val="24"/>
+        </w:rPr>
+      </w:pPr>
+      <w:r>
+        <w:rPr>
+          <w:sz w:val="24"/>
+          <w:szCs w:val="24"/>
+        </w:rPr>
+        <w:t>Самостоятельно изучить теорию по теме, определённой на неделю. Разумеется, не возбраняется, изучать темы шире, глубже, чем написано, или быстрее, чем определено предлагаемым планом.</w:t>
+      </w:r>
+    </w:p>
+    <w:p>
+      <w:pPr>
+        <w:pStyle w:val="a3"/>
+        <w:numPr>
+          <w:ilvl w:val="1"/>
+          <w:numId w:val="1"/>
+        </w:numPr>
+        <w:rPr>
+          <w:sz w:val="24"/>
+          <w:szCs w:val="24"/>
+        </w:rPr>
+      </w:pPr>
+      <w:r>
+        <w:rPr>
+          <w:sz w:val="24"/>
+          <w:szCs w:val="24"/>
+        </w:rPr>
+        <w:t>Самостоятельно изучить примеры программного кода. Прекрасно, если получится что-то написать самостоятельно в качестве закрепления знаний</w:t>
+      </w:r>
+      <w:r>
+        <w:rPr>
+          <w:sz w:val="24"/>
+          <w:szCs w:val="24"/>
+        </w:rPr>
+        <w:t>.</w:t>
+      </w:r>
+    </w:p>
+    <w:p>
+      <w:pPr>
+        <w:pStyle w:val="a3"/>
+        <w:numPr>
+          <w:ilvl w:val="1"/>
+          <w:numId w:val="1"/>
+        </w:numPr>
+        <w:rPr>
+          <w:sz w:val="24"/>
+          <w:szCs w:val="24"/>
+        </w:rPr>
+      </w:pPr>
+      <w:r>
+        <w:rPr>
+          <w:sz w:val="24"/>
+          <w:szCs w:val="24"/>
+        </w:rPr>
+        <w:t>Сформулировать нерешённые вопросы, подготовить описание нерешённых проблем, если таковые будут. Обмен вопросами и помощь друг другу в течение недели приветствуется.</w:t>
+      </w:r>
+    </w:p>
+    <w:p>
+      <w:pPr>
+        <w:pStyle w:val="a3"/>
+        <w:numPr>
+          <w:ilvl w:val="0"/>
+          <w:numId w:val="1"/>
+        </w:numPr>
+        <w:rPr>
+          <w:sz w:val="24"/>
+          <w:szCs w:val="24"/>
+        </w:rPr>
+      </w:pPr>
+      <w:r>
+        <w:rPr>
+          <w:sz w:val="24"/>
+          <w:szCs w:val="24"/>
+        </w:rPr>
+        <w:t>В конце недели (ориентировочно в пятницу): короткая статус-встреча, где каждый в двух словах скажет, какой объем удалось освоить, какие проблемы/вопросы возникли</w:t>
+      </w:r>
+      <w:r>
+        <w:rPr>
+          <w:sz w:val="24"/>
+          <w:szCs w:val="24"/>
+        </w:rPr>
+        <w:t>, какие из них удалось решить, а какие нет</w:t>
+      </w:r>
+      <w:r>
+        <w:rPr>
+          <w:sz w:val="24"/>
+          <w:szCs w:val="24"/>
+        </w:rPr>
+        <w:t xml:space="preserve">. Мелкие вопросы/проблемы будут решаться тут же на статус-встрече. </w:t>
+      </w:r>
+      <w:r>
+        <w:rPr>
+          <w:sz w:val="24"/>
+          <w:szCs w:val="24"/>
+        </w:rPr>
+        <w:t>Для в</w:t>
+      </w:r>
+      <w:r>
+        <w:rPr>
+          <w:sz w:val="24"/>
+          <w:szCs w:val="24"/>
+        </w:rPr>
+        <w:t>опрос</w:t>
+      </w:r>
+      <w:r>
+        <w:rPr>
+          <w:sz w:val="24"/>
+          <w:szCs w:val="24"/>
+        </w:rPr>
+        <w:t>ов</w:t>
+      </w:r>
+      <w:r>
+        <w:rPr>
+          <w:sz w:val="24"/>
+          <w:szCs w:val="24"/>
+        </w:rPr>
+        <w:t>,</w:t>
+      </w:r>
+      <w:r>
+        <w:rPr>
+          <w:sz w:val="24"/>
+          <w:szCs w:val="24"/>
+        </w:rPr>
+        <w:t xml:space="preserve"> требующих</w:t>
+      </w:r>
+      <w:r>
+        <w:rPr>
+          <w:sz w:val="24"/>
+          <w:szCs w:val="24"/>
+        </w:rPr>
+        <w:t xml:space="preserve"> более детальной проработки, </w:t>
+      </w:r>
+      <w:r>
+        <w:rPr>
+          <w:sz w:val="24"/>
+          <w:szCs w:val="24"/>
+        </w:rPr>
+        <w:t xml:space="preserve">будет собираться семинар </w:t>
+      </w:r>
+      <w:r>
+        <w:rPr>
+          <w:sz w:val="24"/>
+          <w:szCs w:val="24"/>
+        </w:rPr>
+        <w:t>в начале следующей недели (ориентировочно в понедельник-вторник).</w:t>
+      </w:r>
+      <w:r>
+        <w:rPr>
+          <w:sz w:val="24"/>
+          <w:szCs w:val="24"/>
+        </w:rPr>
+        <w:t xml:space="preserve"> Все встречи будем стараться проводить в офлайн-режиме.</w:t>
+      </w:r>
+    </w:p>
+    <w:p>
       <w:bookmarkStart w:id="0" w:name="_GoBack"/>
       <w:bookmarkEnd w:id="0"/>
     </w:p>
@@ -51,6 +1092,100 @@
     </w:sectPr>
   </w:body>
 </w:document>
+</file>
+
+<file path=word/numbering.xml><?xml version="1.0" encoding="utf-8"?>
+<w:numbering xmlns:wpc="http://schemas.microsoft.com/office/word/2010/wordprocessingCanvas" xmlns:mc="http://schemas.openxmlformats.org/markup-compatibility/2006" xmlns:o="urn:schemas-microsoft-com:office:office" xmlns:r="http://schemas.openxmlformats.org/officeDocument/2006/relationships" xmlns:m="http://schemas.openxmlformats.org/officeDocument/2006/math" xmlns:v="urn:schemas-microsoft-com:vml" xmlns:wp14="http://schemas.microsoft.com/office/word/2010/wordprocessingDrawing" xmlns:wp="http://schemas.openxmlformats.org/drawingml/2006/wordprocessingDrawing" xmlns:w10="urn:schemas-microsoft-com:office:word" xmlns:w="http://schemas.openxmlformats.org/wordprocessingml/2006/main" xmlns:w14="http://schemas.microsoft.com/office/word/2010/wordml" xmlns:w15="http://schemas.microsoft.com/office/word/2012/wordml" xmlns:wpg="http://schemas.microsoft.com/office/word/2010/wordprocessingGroup" xmlns:wpi="http://schemas.microsoft.com/office/word/2010/wordprocessingInk" xmlns:wne="http://schemas.microsoft.com/office/word/2006/wordml" xmlns:wps="http://schemas.microsoft.com/office/word/2010/wordprocessingShape" mc:Ignorable="w14 w15 wp14">
+  <w:abstractNum w:abstractNumId="0">
+    <w:nsid w:val="59B0038E"/>
+    <w:multiLevelType w:val="hybridMultilevel"/>
+    <w:tmpl w:val="41DADCBA"/>
+    <w:lvl w:ilvl="0" w:tplc="0419000F">
+      <w:start w:val="1"/>
+      <w:numFmt w:val="decimal"/>
+      <w:lvlText w:val="%1."/>
+      <w:lvlJc w:val="left"/>
+      <w:pPr>
+        <w:ind w:left="720" w:hanging="360"/>
+      </w:pPr>
+    </w:lvl>
+    <w:lvl w:ilvl="1" w:tplc="04190019">
+      <w:start w:val="1"/>
+      <w:numFmt w:val="lowerLetter"/>
+      <w:lvlText w:val="%2."/>
+      <w:lvlJc w:val="left"/>
+      <w:pPr>
+        <w:ind w:left="1440" w:hanging="360"/>
+      </w:pPr>
+    </w:lvl>
+    <w:lvl w:ilvl="2" w:tplc="0419001B" w:tentative="1">
+      <w:start w:val="1"/>
+      <w:numFmt w:val="lowerRoman"/>
+      <w:lvlText w:val="%3."/>
+      <w:lvlJc w:val="right"/>
+      <w:pPr>
+        <w:ind w:left="2160" w:hanging="180"/>
+      </w:pPr>
+    </w:lvl>
+    <w:lvl w:ilvl="3" w:tplc="0419000F" w:tentative="1">
+      <w:start w:val="1"/>
+      <w:numFmt w:val="decimal"/>
+      <w:lvlText w:val="%4."/>
+      <w:lvlJc w:val="left"/>
+      <w:pPr>
+        <w:ind w:left="2880" w:hanging="360"/>
+      </w:pPr>
+    </w:lvl>
+    <w:lvl w:ilvl="4" w:tplc="04190019" w:tentative="1">
+      <w:start w:val="1"/>
+      <w:numFmt w:val="lowerLetter"/>
+      <w:lvlText w:val="%5."/>
+      <w:lvlJc w:val="left"/>
+      <w:pPr>
+        <w:ind w:left="3600" w:hanging="360"/>
+      </w:pPr>
+    </w:lvl>
+    <w:lvl w:ilvl="5" w:tplc="0419001B" w:tentative="1">
+      <w:start w:val="1"/>
+      <w:numFmt w:val="lowerRoman"/>
+      <w:lvlText w:val="%6."/>
+      <w:lvlJc w:val="right"/>
+      <w:pPr>
+        <w:ind w:left="4320" w:hanging="180"/>
+      </w:pPr>
+    </w:lvl>
+    <w:lvl w:ilvl="6" w:tplc="0419000F" w:tentative="1">
+      <w:start w:val="1"/>
+      <w:numFmt w:val="decimal"/>
+      <w:lvlText w:val="%7."/>
+      <w:lvlJc w:val="left"/>
+      <w:pPr>
+        <w:ind w:left="5040" w:hanging="360"/>
+      </w:pPr>
+    </w:lvl>
+    <w:lvl w:ilvl="7" w:tplc="04190019" w:tentative="1">
+      <w:start w:val="1"/>
+      <w:numFmt w:val="lowerLetter"/>
+      <w:lvlText w:val="%8."/>
+      <w:lvlJc w:val="left"/>
+      <w:pPr>
+        <w:ind w:left="5760" w:hanging="360"/>
+      </w:pPr>
+    </w:lvl>
+    <w:lvl w:ilvl="8" w:tplc="0419001B" w:tentative="1">
+      <w:start w:val="1"/>
+      <w:numFmt w:val="lowerRoman"/>
+      <w:lvlText w:val="%9."/>
+      <w:lvlJc w:val="right"/>
+      <w:pPr>
+        <w:ind w:left="6480" w:hanging="180"/>
+      </w:pPr>
+    </w:lvl>
+  </w:abstractNum>
+  <w:num w:numId="1">
+    <w:abstractNumId w:val="0"/>
+  </w:num>
+</w:numbering>
 </file>
 
 <file path=word/styles.xml><?xml version="1.0" encoding="utf-8"?>
@@ -474,6 +1609,28 @@
     <w:semiHidden/>
     <w:unhideWhenUsed/>
   </w:style>
+  <w:style w:type="paragraph" w:styleId="a3">
+    <w:name w:val="List Paragraph"/>
+    <w:basedOn w:val="a"/>
+    <w:uiPriority w:val="34"/>
+    <w:qFormat/>
+    <w:rsid w:val="00A45DAD"/>
+    <w:pPr>
+      <w:ind w:left="720"/>
+      <w:contextualSpacing/>
+    </w:pPr>
+  </w:style>
+  <w:style w:type="character" w:styleId="a4">
+    <w:name w:val="Hyperlink"/>
+    <w:basedOn w:val="a0"/>
+    <w:uiPriority w:val="99"/>
+    <w:unhideWhenUsed/>
+    <w:rsid w:val="00A45DAD"/>
+    <w:rPr>
+      <w:color w:val="0563C1" w:themeColor="hyperlink"/>
+      <w:u w:val="single"/>
+    </w:rPr>
+  </w:style>
 </w:styles>
 </file>
 
